--- a/dac_tac.docx
+++ b/dac_tac.docx
@@ -43,7 +43,184 @@
           <w:sz w:val="32"/>
           <w:szCs w:val="32"/>
         </w:rPr>
-        <w:t>1.</w:t>
+        <w:t>1.Chức năng:</w:t>
+      </w:r>
+    </w:p>
+    <w:p>
+      <w:pPr>
+        <w:rPr>
+          <w:sz w:val="32"/>
+          <w:szCs w:val="32"/>
+        </w:rPr>
+      </w:pPr>
+      <w:r>
+        <w:rPr>
+          <w:sz w:val="32"/>
+          <w:szCs w:val="32"/>
+        </w:rPr>
+        <w:t xml:space="preserve"> -Quản lý thông tin tài khoản sinh </w:t>
+      </w:r>
+      <w:proofErr w:type="gramStart"/>
+      <w:r>
+        <w:rPr>
+          <w:sz w:val="32"/>
+          <w:szCs w:val="32"/>
+        </w:rPr>
+        <w:t>viên,quản</w:t>
+      </w:r>
+      <w:proofErr w:type="gramEnd"/>
+      <w:r>
+        <w:rPr>
+          <w:sz w:val="32"/>
+          <w:szCs w:val="32"/>
+        </w:rPr>
+        <w:t xml:space="preserve"> lý thông tin đầu sách, tự động phạt nếu sinh viên trả sách trễ</w:t>
+      </w:r>
+    </w:p>
+    <w:p>
+      <w:pPr>
+        <w:rPr>
+          <w:sz w:val="32"/>
+          <w:szCs w:val="32"/>
+        </w:rPr>
+      </w:pPr>
+      <w:r>
+        <w:rPr>
+          <w:sz w:val="32"/>
+          <w:szCs w:val="32"/>
+        </w:rPr>
+        <w:t>2.</w:t>
+      </w:r>
+      <w:proofErr w:type="gramStart"/>
+      <w:r>
+        <w:rPr>
+          <w:sz w:val="32"/>
+          <w:szCs w:val="32"/>
+        </w:rPr>
+        <w:t>Phân  công</w:t>
+      </w:r>
+      <w:proofErr w:type="gramEnd"/>
+      <w:r>
+        <w:rPr>
+          <w:sz w:val="32"/>
+          <w:szCs w:val="32"/>
+        </w:rPr>
+        <w:t>:</w:t>
+      </w:r>
+    </w:p>
+    <w:p>
+      <w:pPr>
+        <w:rPr>
+          <w:sz w:val="32"/>
+          <w:szCs w:val="32"/>
+        </w:rPr>
+      </w:pPr>
+      <w:r>
+        <w:rPr>
+          <w:sz w:val="32"/>
+          <w:szCs w:val="32"/>
+        </w:rPr>
+        <w:t>-</w:t>
+      </w:r>
+      <w:proofErr w:type="gramStart"/>
+      <w:r>
+        <w:rPr>
+          <w:sz w:val="32"/>
+          <w:szCs w:val="32"/>
+        </w:rPr>
+        <w:t>Giang:lên</w:t>
+      </w:r>
+      <w:proofErr w:type="gramEnd"/>
+      <w:r>
+        <w:rPr>
+          <w:sz w:val="32"/>
+          <w:szCs w:val="32"/>
+        </w:rPr>
+        <w:t xml:space="preserve"> ý tưởng,code</w:t>
+      </w:r>
+    </w:p>
+    <w:p>
+      <w:pPr>
+        <w:rPr>
+          <w:sz w:val="32"/>
+          <w:szCs w:val="32"/>
+        </w:rPr>
+      </w:pPr>
+      <w:r>
+        <w:rPr>
+          <w:sz w:val="32"/>
+          <w:szCs w:val="32"/>
+        </w:rPr>
+        <w:t>-</w:t>
+      </w:r>
+      <w:proofErr w:type="gramStart"/>
+      <w:r>
+        <w:rPr>
+          <w:sz w:val="32"/>
+          <w:szCs w:val="32"/>
+        </w:rPr>
+        <w:t>Phong:Tester</w:t>
+      </w:r>
+      <w:proofErr w:type="gramEnd"/>
+      <w:r>
+        <w:rPr>
+          <w:sz w:val="32"/>
+          <w:szCs w:val="32"/>
+        </w:rPr>
+        <w:t>,code</w:t>
+      </w:r>
+    </w:p>
+    <w:p>
+      <w:pPr>
+        <w:rPr>
+          <w:sz w:val="32"/>
+          <w:szCs w:val="32"/>
+        </w:rPr>
+      </w:pPr>
+      <w:r>
+        <w:rPr>
+          <w:sz w:val="32"/>
+          <w:szCs w:val="32"/>
+        </w:rPr>
+        <w:t>-</w:t>
+      </w:r>
+      <w:proofErr w:type="gramStart"/>
+      <w:r>
+        <w:rPr>
+          <w:sz w:val="32"/>
+          <w:szCs w:val="32"/>
+        </w:rPr>
+        <w:t>Toàn:viết</w:t>
+      </w:r>
+      <w:proofErr w:type="gramEnd"/>
+      <w:r>
+        <w:rPr>
+          <w:sz w:val="32"/>
+          <w:szCs w:val="32"/>
+        </w:rPr>
+        <w:t xml:space="preserve"> tài liệu,code</w:t>
+      </w:r>
+    </w:p>
+    <w:p>
+      <w:pPr>
+        <w:rPr>
+          <w:sz w:val="32"/>
+          <w:szCs w:val="32"/>
+        </w:rPr>
+      </w:pPr>
+      <w:r>
+        <w:rPr>
+          <w:sz w:val="32"/>
+          <w:szCs w:val="32"/>
+        </w:rPr>
+        <w:t>3</w:t>
+      </w:r>
+      <w:r>
+        <w:rPr>
+          <w:sz w:val="32"/>
+          <w:szCs w:val="32"/>
+        </w:rPr>
+        <w:t>.</w:t>
       </w:r>
       <w:r>
         <w:rPr>
@@ -195,109 +372,736 @@
           <w:sz w:val="32"/>
           <w:szCs w:val="32"/>
         </w:rPr>
-        <w:t>s</w:t>
+        <w:t>sách,quản</w:t>
+      </w:r>
+      <w:proofErr w:type="gramEnd"/>
+      <w:r>
+        <w:rPr>
+          <w:sz w:val="32"/>
+          <w:szCs w:val="32"/>
+        </w:rPr>
+        <w:t xml:space="preserve"> lý thông tin cá nhân, quản lý thông tin sinh viên,</w:t>
+      </w:r>
+      <w:r>
+        <w:rPr>
+          <w:sz w:val="32"/>
+          <w:szCs w:val="32"/>
+        </w:rPr>
+        <w:t>xem lịch sử mượn-trả sách</w:t>
+      </w:r>
+      <w:r>
+        <w:rPr>
+          <w:sz w:val="32"/>
+          <w:szCs w:val="32"/>
+        </w:rPr>
+        <w:t>…</w:t>
+      </w:r>
+    </w:p>
+    <w:p>
+      <w:pPr>
+        <w:ind w:left="720"/>
+        <w:rPr>
+          <w:sz w:val="32"/>
+          <w:szCs w:val="32"/>
+        </w:rPr>
+      </w:pPr>
+      <w:r>
+        <w:rPr>
+          <w:sz w:val="32"/>
+          <w:szCs w:val="32"/>
+        </w:rPr>
+        <w:t xml:space="preserve">+ Sinh viên quản lý thông tin cá nhân, xem thông tin các đầu sách mình đang mượn, xem thông tin các lần vi </w:t>
+      </w:r>
+      <w:proofErr w:type="gramStart"/>
+      <w:r>
+        <w:rPr>
+          <w:sz w:val="32"/>
+          <w:szCs w:val="32"/>
+        </w:rPr>
+        <w:t>phạm,(</w:t>
+      </w:r>
+      <w:proofErr w:type="gramEnd"/>
+      <w:r>
+        <w:rPr>
+          <w:sz w:val="32"/>
+          <w:szCs w:val="32"/>
+        </w:rPr>
+        <w:t>chức năng bổ sung: xem thông tin các đầu sách có trong thư viện)</w:t>
+      </w:r>
+      <w:r>
+        <w:rPr>
+          <w:sz w:val="32"/>
+          <w:szCs w:val="32"/>
+        </w:rPr>
+        <w:t>,…</w:t>
+      </w:r>
+    </w:p>
+    <w:p>
+      <w:pPr>
+        <w:rPr>
+          <w:sz w:val="32"/>
+          <w:szCs w:val="32"/>
+        </w:rPr>
+      </w:pPr>
+      <w:r>
+        <w:rPr>
+          <w:sz w:val="32"/>
+          <w:szCs w:val="32"/>
+        </w:rPr>
+        <w:t>4.Sơ đồ usecase tổng quát:</w:t>
+      </w:r>
+    </w:p>
+    <w:p>
+      <w:pPr>
+        <w:rPr>
+          <w:sz w:val="32"/>
+          <w:szCs w:val="32"/>
+        </w:rPr>
+      </w:pPr>
+      <w:r>
+        <w:rPr>
+          <w:sz w:val="32"/>
+          <w:szCs w:val="32"/>
+        </w:rPr>
+        <w:lastRenderedPageBreak/>
+        <w:pict>
+          <v:shapetype id="_x0000_t75" coordsize="21600,21600" o:spt="75" o:preferrelative="t" path="m@4@5l@4@11@9@11@9@5xe" filled="f" stroked="f">
+            <v:stroke joinstyle="miter"/>
+            <v:formulas>
+              <v:f eqn="if lineDrawn pixelLineWidth 0"/>
+              <v:f eqn="sum @0 1 0"/>
+              <v:f eqn="sum 0 0 @1"/>
+              <v:f eqn="prod @2 1 2"/>
+              <v:f eqn="prod @3 21600 pixelWidth"/>
+              <v:f eqn="prod @3 21600 pixelHeight"/>
+              <v:f eqn="sum @0 0 1"/>
+              <v:f eqn="prod @6 1 2"/>
+              <v:f eqn="prod @7 21600 pixelWidth"/>
+              <v:f eqn="sum @8 21600 0"/>
+              <v:f eqn="prod @7 21600 pixelHeight"/>
+              <v:f eqn="sum @10 21600 0"/>
+            </v:formulas>
+            <v:path o:extrusionok="f" gradientshapeok="t" o:connecttype="rect"/>
+            <o:lock v:ext="edit" aspectratio="t"/>
+          </v:shapetype>
+          <v:shape id="_x0000_i1025" type="#_x0000_t75" style="width:468pt;height:219.75pt">
+            <v:imagedata r:id="rId4" o:title="usecase"/>
+          </v:shape>
+        </w:pict>
+      </w:r>
+    </w:p>
+    <w:p>
+      <w:pPr>
+        <w:rPr>
+          <w:sz w:val="32"/>
+          <w:szCs w:val="32"/>
+        </w:rPr>
+      </w:pPr>
+      <w:r>
+        <w:rPr>
+          <w:sz w:val="32"/>
+          <w:szCs w:val="32"/>
+        </w:rPr>
+        <w:t>5.Sơ đồ quy trình mượn sách</w:t>
+      </w:r>
+      <w:r>
+        <w:rPr>
+          <w:sz w:val="32"/>
+          <w:szCs w:val="32"/>
+        </w:rPr>
+        <w:pict>
+          <v:shape id="_x0000_i1026" type="#_x0000_t75" style="width:468pt;height:368.25pt">
+            <v:imagedata r:id="rId5" o:title="QuyTrinhMuonSach"/>
+          </v:shape>
+        </w:pict>
+      </w:r>
+    </w:p>
+    <w:p>
+      <w:pPr>
+        <w:rPr>
+          <w:sz w:val="32"/>
+          <w:szCs w:val="32"/>
+        </w:rPr>
+      </w:pPr>
+      <w:r>
+        <w:rPr>
+          <w:sz w:val="32"/>
+          <w:szCs w:val="32"/>
+        </w:rPr>
+        <w:t>6.Cơ sở dữ liệu:</w:t>
+      </w:r>
+    </w:p>
+    <w:p>
+      <w:pPr>
+        <w:rPr>
+          <w:sz w:val="32"/>
+          <w:szCs w:val="32"/>
+        </w:rPr>
+      </w:pPr>
+      <w:r>
+        <w:rPr>
+          <w:sz w:val="32"/>
+          <w:szCs w:val="32"/>
+        </w:rPr>
+        <w:lastRenderedPageBreak/>
+        <w:t>Tbl_DonMuonSach</w:t>
+      </w:r>
+    </w:p>
+    <w:p>
+      <w:pPr>
+        <w:rPr>
+          <w:sz w:val="32"/>
+          <w:szCs w:val="32"/>
+        </w:rPr>
+      </w:pPr>
+      <w:r>
+        <w:rPr>
+          <w:noProof/>
+        </w:rPr>
+        <w:drawing>
+          <wp:inline distT="0" distB="0" distL="0" distR="0" wp14:anchorId="1B4E7C0B" wp14:editId="6D5DEC1D">
+            <wp:extent cx="3781425" cy="1333500"/>
+            <wp:effectExtent l="0" t="0" r="9525" b="0"/>
+            <wp:docPr id="1" name="Picture 1"/>
+            <wp:cNvGraphicFramePr>
+              <a:graphicFrameLocks xmlns:a="http://schemas.openxmlformats.org/drawingml/2006/main" noChangeAspect="1"/>
+            </wp:cNvGraphicFramePr>
+            <a:graphic xmlns:a="http://schemas.openxmlformats.org/drawingml/2006/main">
+              <a:graphicData uri="http://schemas.openxmlformats.org/drawingml/2006/picture">
+                <pic:pic xmlns:pic="http://schemas.openxmlformats.org/drawingml/2006/picture">
+                  <pic:nvPicPr>
+                    <pic:cNvPr id="1" name=""/>
+                    <pic:cNvPicPr/>
+                  </pic:nvPicPr>
+                  <pic:blipFill>
+                    <a:blip r:embed="rId6"/>
+                    <a:stretch>
+                      <a:fillRect/>
+                    </a:stretch>
+                  </pic:blipFill>
+                  <pic:spPr>
+                    <a:xfrm>
+                      <a:off x="0" y="0"/>
+                      <a:ext cx="3781425" cy="1333500"/>
+                    </a:xfrm>
+                    <a:prstGeom prst="rect">
+                      <a:avLst/>
+                    </a:prstGeom>
+                  </pic:spPr>
+                </pic:pic>
+              </a:graphicData>
+            </a:graphic>
+          </wp:inline>
+        </w:drawing>
+      </w:r>
+    </w:p>
+    <w:p>
+      <w:pPr>
+        <w:rPr>
+          <w:sz w:val="32"/>
+          <w:szCs w:val="32"/>
+        </w:rPr>
+      </w:pPr>
+      <w:r>
+        <w:rPr>
+          <w:sz w:val="32"/>
+          <w:szCs w:val="32"/>
+        </w:rPr>
+        <w:t>Tbl_KeSach</w:t>
+      </w:r>
+    </w:p>
+    <w:p>
+      <w:pPr>
+        <w:rPr>
+          <w:sz w:val="32"/>
+          <w:szCs w:val="32"/>
+        </w:rPr>
+      </w:pPr>
+      <w:r>
+        <w:rPr>
+          <w:noProof/>
+        </w:rPr>
+        <w:drawing>
+          <wp:inline distT="0" distB="0" distL="0" distR="0" wp14:anchorId="6784F5EB" wp14:editId="48BA1B4F">
+            <wp:extent cx="3752850" cy="619125"/>
+            <wp:effectExtent l="0" t="0" r="0" b="9525"/>
+            <wp:docPr id="2" name="Picture 2"/>
+            <wp:cNvGraphicFramePr>
+              <a:graphicFrameLocks xmlns:a="http://schemas.openxmlformats.org/drawingml/2006/main" noChangeAspect="1"/>
+            </wp:cNvGraphicFramePr>
+            <a:graphic xmlns:a="http://schemas.openxmlformats.org/drawingml/2006/main">
+              <a:graphicData uri="http://schemas.openxmlformats.org/drawingml/2006/picture">
+                <pic:pic xmlns:pic="http://schemas.openxmlformats.org/drawingml/2006/picture">
+                  <pic:nvPicPr>
+                    <pic:cNvPr id="1" name=""/>
+                    <pic:cNvPicPr/>
+                  </pic:nvPicPr>
+                  <pic:blipFill>
+                    <a:blip r:embed="rId7"/>
+                    <a:stretch>
+                      <a:fillRect/>
+                    </a:stretch>
+                  </pic:blipFill>
+                  <pic:spPr>
+                    <a:xfrm>
+                      <a:off x="0" y="0"/>
+                      <a:ext cx="3752850" cy="619125"/>
+                    </a:xfrm>
+                    <a:prstGeom prst="rect">
+                      <a:avLst/>
+                    </a:prstGeom>
+                  </pic:spPr>
+                </pic:pic>
+              </a:graphicData>
+            </a:graphic>
+          </wp:inline>
+        </w:drawing>
+      </w:r>
+    </w:p>
+    <w:p>
+      <w:pPr>
+        <w:rPr>
+          <w:sz w:val="32"/>
+          <w:szCs w:val="32"/>
+        </w:rPr>
+      </w:pPr>
+      <w:r>
+        <w:rPr>
+          <w:sz w:val="32"/>
+          <w:szCs w:val="32"/>
+        </w:rPr>
+        <w:t>Tbl_Khoa</w:t>
+      </w:r>
+    </w:p>
+    <w:p>
+      <w:pPr>
+        <w:rPr>
+          <w:sz w:val="32"/>
+          <w:szCs w:val="32"/>
+        </w:rPr>
+      </w:pPr>
+      <w:r>
+        <w:rPr>
+          <w:noProof/>
+        </w:rPr>
+        <w:drawing>
+          <wp:inline distT="0" distB="0" distL="0" distR="0" wp14:anchorId="11E74613" wp14:editId="2E59507F">
+            <wp:extent cx="3676650" cy="695325"/>
+            <wp:effectExtent l="0" t="0" r="0" b="9525"/>
+            <wp:docPr id="3" name="Picture 3"/>
+            <wp:cNvGraphicFramePr>
+              <a:graphicFrameLocks xmlns:a="http://schemas.openxmlformats.org/drawingml/2006/main" noChangeAspect="1"/>
+            </wp:cNvGraphicFramePr>
+            <a:graphic xmlns:a="http://schemas.openxmlformats.org/drawingml/2006/main">
+              <a:graphicData uri="http://schemas.openxmlformats.org/drawingml/2006/picture">
+                <pic:pic xmlns:pic="http://schemas.openxmlformats.org/drawingml/2006/picture">
+                  <pic:nvPicPr>
+                    <pic:cNvPr id="1" name=""/>
+                    <pic:cNvPicPr/>
+                  </pic:nvPicPr>
+                  <pic:blipFill>
+                    <a:blip r:embed="rId8"/>
+                    <a:stretch>
+                      <a:fillRect/>
+                    </a:stretch>
+                  </pic:blipFill>
+                  <pic:spPr>
+                    <a:xfrm>
+                      <a:off x="0" y="0"/>
+                      <a:ext cx="3676650" cy="695325"/>
+                    </a:xfrm>
+                    <a:prstGeom prst="rect">
+                      <a:avLst/>
+                    </a:prstGeom>
+                  </pic:spPr>
+                </pic:pic>
+              </a:graphicData>
+            </a:graphic>
+          </wp:inline>
+        </w:drawing>
+      </w:r>
+    </w:p>
+    <w:p>
+      <w:pPr>
+        <w:rPr>
+          <w:sz w:val="32"/>
+          <w:szCs w:val="32"/>
+        </w:rPr>
+      </w:pPr>
+      <w:r>
+        <w:rPr>
+          <w:sz w:val="32"/>
+          <w:szCs w:val="32"/>
+        </w:rPr>
+        <w:t>Tbl_LoaiSach</w:t>
+      </w:r>
+    </w:p>
+    <w:p>
+      <w:pPr>
+        <w:rPr>
+          <w:sz w:val="32"/>
+          <w:szCs w:val="32"/>
+        </w:rPr>
+      </w:pPr>
+      <w:r>
+        <w:rPr>
+          <w:noProof/>
+        </w:rPr>
+        <w:drawing>
+          <wp:inline distT="0" distB="0" distL="0" distR="0" wp14:anchorId="0676EEB9" wp14:editId="586D3DA5">
+            <wp:extent cx="3733800" cy="714375"/>
+            <wp:effectExtent l="0" t="0" r="0" b="9525"/>
+            <wp:docPr id="4" name="Picture 4"/>
+            <wp:cNvGraphicFramePr>
+              <a:graphicFrameLocks xmlns:a="http://schemas.openxmlformats.org/drawingml/2006/main" noChangeAspect="1"/>
+            </wp:cNvGraphicFramePr>
+            <a:graphic xmlns:a="http://schemas.openxmlformats.org/drawingml/2006/main">
+              <a:graphicData uri="http://schemas.openxmlformats.org/drawingml/2006/picture">
+                <pic:pic xmlns:pic="http://schemas.openxmlformats.org/drawingml/2006/picture">
+                  <pic:nvPicPr>
+                    <pic:cNvPr id="1" name=""/>
+                    <pic:cNvPicPr/>
+                  </pic:nvPicPr>
+                  <pic:blipFill>
+                    <a:blip r:embed="rId9"/>
+                    <a:stretch>
+                      <a:fillRect/>
+                    </a:stretch>
+                  </pic:blipFill>
+                  <pic:spPr>
+                    <a:xfrm>
+                      <a:off x="0" y="0"/>
+                      <a:ext cx="3733800" cy="714375"/>
+                    </a:xfrm>
+                    <a:prstGeom prst="rect">
+                      <a:avLst/>
+                    </a:prstGeom>
+                  </pic:spPr>
+                </pic:pic>
+              </a:graphicData>
+            </a:graphic>
+          </wp:inline>
+        </w:drawing>
+      </w:r>
+    </w:p>
+    <w:p>
+      <w:pPr>
+        <w:rPr>
+          <w:sz w:val="32"/>
+          <w:szCs w:val="32"/>
+        </w:rPr>
+      </w:pPr>
+      <w:r>
+        <w:rPr>
+          <w:sz w:val="32"/>
+          <w:szCs w:val="32"/>
+        </w:rPr>
+        <w:t>Tbl_Sach</w:t>
+      </w:r>
+    </w:p>
+    <w:p>
+      <w:pPr>
+        <w:rPr>
+          <w:sz w:val="32"/>
+          <w:szCs w:val="32"/>
+        </w:rPr>
+      </w:pPr>
+      <w:r>
+        <w:rPr>
+          <w:noProof/>
+        </w:rPr>
+        <w:drawing>
+          <wp:inline distT="0" distB="0" distL="0" distR="0" wp14:anchorId="0B972143" wp14:editId="703C939F">
+            <wp:extent cx="3609975" cy="2247900"/>
+            <wp:effectExtent l="0" t="0" r="9525" b="0"/>
+            <wp:docPr id="5" name="Picture 5"/>
+            <wp:cNvGraphicFramePr>
+              <a:graphicFrameLocks xmlns:a="http://schemas.openxmlformats.org/drawingml/2006/main" noChangeAspect="1"/>
+            </wp:cNvGraphicFramePr>
+            <a:graphic xmlns:a="http://schemas.openxmlformats.org/drawingml/2006/main">
+              <a:graphicData uri="http://schemas.openxmlformats.org/drawingml/2006/picture">
+                <pic:pic xmlns:pic="http://schemas.openxmlformats.org/drawingml/2006/picture">
+                  <pic:nvPicPr>
+                    <pic:cNvPr id="1" name=""/>
+                    <pic:cNvPicPr/>
+                  </pic:nvPicPr>
+                  <pic:blipFill>
+                    <a:blip r:embed="rId10"/>
+                    <a:stretch>
+                      <a:fillRect/>
+                    </a:stretch>
+                  </pic:blipFill>
+                  <pic:spPr>
+                    <a:xfrm>
+                      <a:off x="0" y="0"/>
+                      <a:ext cx="3609975" cy="2247900"/>
+                    </a:xfrm>
+                    <a:prstGeom prst="rect">
+                      <a:avLst/>
+                    </a:prstGeom>
+                  </pic:spPr>
+                </pic:pic>
+              </a:graphicData>
+            </a:graphic>
+          </wp:inline>
+        </w:drawing>
+      </w:r>
+    </w:p>
+    <w:p>
+      <w:pPr>
+        <w:rPr>
+          <w:sz w:val="32"/>
+          <w:szCs w:val="32"/>
+        </w:rPr>
+      </w:pPr>
+      <w:r>
+        <w:rPr>
+          <w:sz w:val="32"/>
+          <w:szCs w:val="32"/>
+        </w:rPr>
+        <w:lastRenderedPageBreak/>
+        <w:t>Tbl_SinhVien</w:t>
+      </w:r>
+    </w:p>
+    <w:p>
+      <w:pPr>
+        <w:rPr>
+          <w:sz w:val="32"/>
+          <w:szCs w:val="32"/>
+        </w:rPr>
+      </w:pPr>
+      <w:r>
+        <w:rPr>
+          <w:noProof/>
+        </w:rPr>
+        <w:drawing>
+          <wp:inline distT="0" distB="0" distL="0" distR="0" wp14:anchorId="404F5FC6" wp14:editId="7B894B8E">
+            <wp:extent cx="3600450" cy="1571625"/>
+            <wp:effectExtent l="0" t="0" r="0" b="9525"/>
+            <wp:docPr id="6" name="Picture 6"/>
+            <wp:cNvGraphicFramePr>
+              <a:graphicFrameLocks xmlns:a="http://schemas.openxmlformats.org/drawingml/2006/main" noChangeAspect="1"/>
+            </wp:cNvGraphicFramePr>
+            <a:graphic xmlns:a="http://schemas.openxmlformats.org/drawingml/2006/main">
+              <a:graphicData uri="http://schemas.openxmlformats.org/drawingml/2006/picture">
+                <pic:pic xmlns:pic="http://schemas.openxmlformats.org/drawingml/2006/picture">
+                  <pic:nvPicPr>
+                    <pic:cNvPr id="1" name=""/>
+                    <pic:cNvPicPr/>
+                  </pic:nvPicPr>
+                  <pic:blipFill>
+                    <a:blip r:embed="rId11"/>
+                    <a:stretch>
+                      <a:fillRect/>
+                    </a:stretch>
+                  </pic:blipFill>
+                  <pic:spPr>
+                    <a:xfrm>
+                      <a:off x="0" y="0"/>
+                      <a:ext cx="3600450" cy="1571625"/>
+                    </a:xfrm>
+                    <a:prstGeom prst="rect">
+                      <a:avLst/>
+                    </a:prstGeom>
+                  </pic:spPr>
+                </pic:pic>
+              </a:graphicData>
+            </a:graphic>
+          </wp:inline>
+        </w:drawing>
+      </w:r>
+    </w:p>
+    <w:p>
+      <w:pPr>
+        <w:rPr>
+          <w:sz w:val="32"/>
+          <w:szCs w:val="32"/>
+        </w:rPr>
+      </w:pPr>
+      <w:r>
+        <w:rPr>
+          <w:sz w:val="32"/>
+          <w:szCs w:val="32"/>
+        </w:rPr>
+        <w:t>Tbl_TacGia</w:t>
+      </w:r>
+    </w:p>
+    <w:p>
+      <w:pPr>
+        <w:rPr>
+          <w:sz w:val="32"/>
+          <w:szCs w:val="32"/>
+        </w:rPr>
+      </w:pPr>
+      <w:r>
+        <w:rPr>
+          <w:noProof/>
+        </w:rPr>
+        <w:drawing>
+          <wp:inline distT="0" distB="0" distL="0" distR="0" wp14:anchorId="6F671123" wp14:editId="62F9D980">
+            <wp:extent cx="3657600" cy="685800"/>
+            <wp:effectExtent l="0" t="0" r="0" b="0"/>
+            <wp:docPr id="7" name="Picture 7"/>
+            <wp:cNvGraphicFramePr>
+              <a:graphicFrameLocks xmlns:a="http://schemas.openxmlformats.org/drawingml/2006/main" noChangeAspect="1"/>
+            </wp:cNvGraphicFramePr>
+            <a:graphic xmlns:a="http://schemas.openxmlformats.org/drawingml/2006/main">
+              <a:graphicData uri="http://schemas.openxmlformats.org/drawingml/2006/picture">
+                <pic:pic xmlns:pic="http://schemas.openxmlformats.org/drawingml/2006/picture">
+                  <pic:nvPicPr>
+                    <pic:cNvPr id="1" name=""/>
+                    <pic:cNvPicPr/>
+                  </pic:nvPicPr>
+                  <pic:blipFill>
+                    <a:blip r:embed="rId12"/>
+                    <a:stretch>
+                      <a:fillRect/>
+                    </a:stretch>
+                  </pic:blipFill>
+                  <pic:spPr>
+                    <a:xfrm>
+                      <a:off x="0" y="0"/>
+                      <a:ext cx="3657600" cy="685800"/>
+                    </a:xfrm>
+                    <a:prstGeom prst="rect">
+                      <a:avLst/>
+                    </a:prstGeom>
+                  </pic:spPr>
+                </pic:pic>
+              </a:graphicData>
+            </a:graphic>
+          </wp:inline>
+        </w:drawing>
+      </w:r>
+    </w:p>
+    <w:p>
+      <w:pPr>
+        <w:rPr>
+          <w:sz w:val="32"/>
+          <w:szCs w:val="32"/>
+        </w:rPr>
+      </w:pPr>
+      <w:r>
+        <w:rPr>
+          <w:sz w:val="32"/>
+          <w:szCs w:val="32"/>
+        </w:rPr>
+        <w:t>Tbl_TaiKhoan</w:t>
+      </w:r>
+    </w:p>
+    <w:p>
+      <w:pPr>
+        <w:rPr>
+          <w:sz w:val="32"/>
+          <w:szCs w:val="32"/>
+        </w:rPr>
+      </w:pPr>
+      <w:r>
+        <w:rPr>
+          <w:noProof/>
+        </w:rPr>
+        <w:drawing>
+          <wp:inline distT="0" distB="0" distL="0" distR="0" wp14:anchorId="08222933" wp14:editId="67BBBC82">
+            <wp:extent cx="3648075" cy="838200"/>
+            <wp:effectExtent l="0" t="0" r="9525" b="0"/>
+            <wp:docPr id="8" name="Picture 8"/>
+            <wp:cNvGraphicFramePr>
+              <a:graphicFrameLocks xmlns:a="http://schemas.openxmlformats.org/drawingml/2006/main" noChangeAspect="1"/>
+            </wp:cNvGraphicFramePr>
+            <a:graphic xmlns:a="http://schemas.openxmlformats.org/drawingml/2006/main">
+              <a:graphicData uri="http://schemas.openxmlformats.org/drawingml/2006/picture">
+                <pic:pic xmlns:pic="http://schemas.openxmlformats.org/drawingml/2006/picture">
+                  <pic:nvPicPr>
+                    <pic:cNvPr id="1" name=""/>
+                    <pic:cNvPicPr/>
+                  </pic:nvPicPr>
+                  <pic:blipFill>
+                    <a:blip r:embed="rId13"/>
+                    <a:stretch>
+                      <a:fillRect/>
+                    </a:stretch>
+                  </pic:blipFill>
+                  <pic:spPr>
+                    <a:xfrm>
+                      <a:off x="0" y="0"/>
+                      <a:ext cx="3648075" cy="838200"/>
+                    </a:xfrm>
+                    <a:prstGeom prst="rect">
+                      <a:avLst/>
+                    </a:prstGeom>
+                  </pic:spPr>
+                </pic:pic>
+              </a:graphicData>
+            </a:graphic>
+          </wp:inline>
+        </w:drawing>
+      </w:r>
+    </w:p>
+    <w:p>
+      <w:pPr>
+        <w:rPr>
+          <w:sz w:val="32"/>
+          <w:szCs w:val="32"/>
+        </w:rPr>
+      </w:pPr>
+      <w:r>
+        <w:rPr>
+          <w:sz w:val="32"/>
+          <w:szCs w:val="32"/>
+        </w:rPr>
+        <w:t>7.Sơ đồ cơ sở dữ liệu:</w:t>
+      </w:r>
+    </w:p>
+    <w:p>
+      <w:pPr>
+        <w:rPr>
+          <w:sz w:val="32"/>
+          <w:szCs w:val="32"/>
+        </w:rPr>
+      </w:pPr>
+      <w:r>
+        <w:rPr>
+          <w:noProof/>
+        </w:rPr>
+        <w:lastRenderedPageBreak/>
+        <w:drawing>
+          <wp:inline distT="0" distB="0" distL="0" distR="0" wp14:anchorId="1658ED11" wp14:editId="53A158B4">
+            <wp:extent cx="5943600" cy="4756150"/>
+            <wp:effectExtent l="0" t="0" r="0" b="6350"/>
+            <wp:docPr id="9" name="Picture 9"/>
+            <wp:cNvGraphicFramePr>
+              <a:graphicFrameLocks xmlns:a="http://schemas.openxmlformats.org/drawingml/2006/main" noChangeAspect="1"/>
+            </wp:cNvGraphicFramePr>
+            <a:graphic xmlns:a="http://schemas.openxmlformats.org/drawingml/2006/main">
+              <a:graphicData uri="http://schemas.openxmlformats.org/drawingml/2006/picture">
+                <pic:pic xmlns:pic="http://schemas.openxmlformats.org/drawingml/2006/picture">
+                  <pic:nvPicPr>
+                    <pic:cNvPr id="1" name=""/>
+                    <pic:cNvPicPr/>
+                  </pic:nvPicPr>
+                  <pic:blipFill>
+                    <a:blip r:embed="rId14"/>
+                    <a:stretch>
+                      <a:fillRect/>
+                    </a:stretch>
+                  </pic:blipFill>
+                  <pic:spPr>
+                    <a:xfrm>
+                      <a:off x="0" y="0"/>
+                      <a:ext cx="5943600" cy="4756150"/>
+                    </a:xfrm>
+                    <a:prstGeom prst="rect">
+                      <a:avLst/>
+                    </a:prstGeom>
+                  </pic:spPr>
+                </pic:pic>
+              </a:graphicData>
+            </a:graphic>
+          </wp:inline>
+        </w:drawing>
       </w:r>
       <w:bookmarkStart w:id="0" w:name="_GoBack"/>
       <w:bookmarkEnd w:id="0"/>
-      <w:r>
-        <w:rPr>
-          <w:sz w:val="32"/>
-          <w:szCs w:val="32"/>
-        </w:rPr>
-        <w:t>ách,quản</w:t>
-      </w:r>
-      <w:proofErr w:type="gramEnd"/>
-      <w:r>
-        <w:rPr>
-          <w:sz w:val="32"/>
-          <w:szCs w:val="32"/>
-        </w:rPr>
-        <w:t xml:space="preserve"> lý thông tin cá nhân, quản lý thông tin sinh viên,</w:t>
-      </w:r>
-      <w:r>
-        <w:rPr>
-          <w:sz w:val="32"/>
-          <w:szCs w:val="32"/>
-        </w:rPr>
-        <w:t>xem lịch sử mượn-trả sách</w:t>
-      </w:r>
-      <w:r>
-        <w:rPr>
-          <w:sz w:val="32"/>
-          <w:szCs w:val="32"/>
-        </w:rPr>
-        <w:t>…</w:t>
-      </w:r>
-    </w:p>
-    <w:p>
-      <w:pPr>
-        <w:ind w:left="720"/>
-        <w:rPr>
-          <w:sz w:val="32"/>
-          <w:szCs w:val="32"/>
-        </w:rPr>
-      </w:pPr>
-      <w:r>
-        <w:rPr>
-          <w:sz w:val="32"/>
-          <w:szCs w:val="32"/>
-        </w:rPr>
-        <w:t xml:space="preserve">+ Sinh viên quản lý thông tin cá nhân, xem thông tin các đầu sách mình đang mượn, xem thông tin các lần vi </w:t>
-      </w:r>
-      <w:proofErr w:type="gramStart"/>
-      <w:r>
-        <w:rPr>
-          <w:sz w:val="32"/>
-          <w:szCs w:val="32"/>
-        </w:rPr>
-        <w:t>phạm,(</w:t>
-      </w:r>
-      <w:proofErr w:type="gramEnd"/>
-      <w:r>
-        <w:rPr>
-          <w:sz w:val="32"/>
-          <w:szCs w:val="32"/>
-        </w:rPr>
-        <w:t>chức năng bổ sung: xem thông tin các đầu sách có trong thư viện)</w:t>
-      </w:r>
-      <w:r>
-        <w:rPr>
-          <w:sz w:val="32"/>
-          <w:szCs w:val="32"/>
-        </w:rPr>
-        <w:t>,…</w:t>
-      </w:r>
-    </w:p>
-    <w:p>
-      <w:pPr>
-        <w:rPr>
-          <w:sz w:val="32"/>
-          <w:szCs w:val="32"/>
-        </w:rPr>
-      </w:pPr>
-      <w:r>
-        <w:rPr>
-          <w:sz w:val="32"/>
-          <w:szCs w:val="32"/>
-        </w:rPr>
-        <w:t xml:space="preserve">Ghi </w:t>
-      </w:r>
-      <w:proofErr w:type="gramStart"/>
-      <w:r>
-        <w:rPr>
-          <w:sz w:val="32"/>
-          <w:szCs w:val="32"/>
-        </w:rPr>
-        <w:t>chú:gui</w:t>
-      </w:r>
-      <w:proofErr w:type="gramEnd"/>
-      <w:r>
-        <w:rPr>
-          <w:sz w:val="32"/>
-          <w:szCs w:val="32"/>
-        </w:rPr>
-        <w:t xml:space="preserve"> gmail tu dong</w:t>
-      </w:r>
     </w:p>
     <w:sectPr>
       <w:pgSz w:w="12240" w:h="15840"/>
